--- a/public/newmatriz.docx
+++ b/public/newmatriz.docx
@@ -12992,9 +12992,9 @@
 
 <file path=word/numbering.xml><?xml version="1.0" encoding="utf-8"?>
 <w:numbering xmlns:wpc="http://schemas.microsoft.com/office/word/2010/wordprocessingCanvas" xmlns:cx="http://schemas.microsoft.com/office/drawing/2014/chartex" xmlns:cx1="http://schemas.microsoft.com/office/drawing/2015/9/8/chartex" xmlns:cx2="http://schemas.microsoft.com/office/drawing/2015/10/21/chartex" xmlns:cx3="http://schemas.microsoft.com/office/drawing/2016/5/9/chartex" xmlns:cx4="http://schemas.microsoft.com/office/drawing/2016/5/10/chartex" xmlns:cx5="http://schemas.microsoft.com/office/drawing/2016/5/11/chartex" xmlns:cx6="http://schemas.microsoft.com/office/drawing/2016/5/12/chartex" xmlns:cx7="http://schemas.microsoft.com/office/drawing/2016/5/13/chartex" xmlns:cx8="http://schemas.microsoft.com/office/drawing/2016/5/14/chartex" xmlns:mc="http://schemas.openxmlformats.org/markup-compatibility/2006" xmlns:aink="http://schemas.microsoft.com/office/drawing/2016/ink" xmlns:am3d="http://schemas.microsoft.com/office/drawing/2017/model3d" xmlns:o="urn:schemas-microsoft-com:office:office" xmlns:r="http://schemas.openxmlformats.org/officeDocument/2006/relationships" xmlns:m="http://schemas.openxmlformats.org/officeDocument/2006/math" xmlns:v="urn:schemas-microsoft-com:vml" xmlns:wp14="http://schemas.microsoft.com/office/word/2010/wordprocessingDrawing" xmlns:wp="http://schemas.openxmlformats.org/drawingml/2006/wordprocessingDrawing" xmlns:w10="urn:schemas-microsoft-com:office:word" xmlns:w="http://schemas.openxmlformats.org/wordprocessingml/2006/main" xmlns:w14="http://schemas.microsoft.com/office/word/2010/wordml" xmlns:w15="http://schemas.microsoft.com/office/word/2012/wordml" xmlns:w16cid="http://schemas.microsoft.com/office/word/2016/wordml/cid" xmlns:w16se="http://schemas.microsoft.com/office/word/2015/wordml/symex" xmlns:wpg="http://schemas.microsoft.com/office/word/2010/wordprocessingGroup" xmlns:wpi="http://schemas.microsoft.com/office/word/2010/wordprocessingInk" xmlns:wne="http://schemas.microsoft.com/office/word/2006/wordml" xmlns:wps="http://schemas.microsoft.com/office/word/2010/wordprocessingShape" mc:Ignorable="w14 w15 w16se w16cid wp14">
-  <w:abstractNum w:abstractNumId="63787461">
+  <w:abstractNum w:abstractNumId="10452409">
     <w:multiLevelType w:val="hybridMultilevel"/>
-    <w:lvl w:ilvl="0" w:tplc="65579020">
+    <w:lvl w:ilvl="0" w:tplc="34301394">
       <w:start w:val="1"/>
       <w:numFmt w:val="decimal"/>
       <w:lvlText w:val="%1."/>
@@ -13003,7 +13003,7 @@
         <w:ind w:left="720" w:hanging="360"/>
       </w:pPr>
     </w:lvl>
-    <w:lvl w:ilvl="1" w:tplc="65579020" w:tentative="1">
+    <w:lvl w:ilvl="1" w:tplc="34301394" w:tentative="1">
       <w:start w:val="1"/>
       <w:numFmt w:val="lowerLetter"/>
       <w:lvlText w:val="%2."/>
@@ -13012,7 +13012,7 @@
         <w:ind w:left="1440" w:hanging="360"/>
       </w:pPr>
     </w:lvl>
-    <w:lvl w:ilvl="2" w:tplc="65579020" w:tentative="1">
+    <w:lvl w:ilvl="2" w:tplc="34301394" w:tentative="1">
       <w:start w:val="1"/>
       <w:numFmt w:val="lowerRoman"/>
       <w:lvlText w:val="%3."/>
@@ -13021,7 +13021,7 @@
         <w:ind w:left="2160" w:hanging="180"/>
       </w:pPr>
     </w:lvl>
-    <w:lvl w:ilvl="3" w:tplc="65579020" w:tentative="1">
+    <w:lvl w:ilvl="3" w:tplc="34301394" w:tentative="1">
       <w:start w:val="1"/>
       <w:numFmt w:val="decimal"/>
       <w:lvlText w:val="%4."/>
@@ -13030,7 +13030,7 @@
         <w:ind w:left="2880" w:hanging="360"/>
       </w:pPr>
     </w:lvl>
-    <w:lvl w:ilvl="4" w:tplc="65579020" w:tentative="1">
+    <w:lvl w:ilvl="4" w:tplc="34301394" w:tentative="1">
       <w:start w:val="1"/>
       <w:numFmt w:val="lowerLetter"/>
       <w:lvlText w:val="%5."/>
@@ -13039,7 +13039,7 @@
         <w:ind w:left="3600" w:hanging="360"/>
       </w:pPr>
     </w:lvl>
-    <w:lvl w:ilvl="5" w:tplc="65579020" w:tentative="1">
+    <w:lvl w:ilvl="5" w:tplc="34301394" w:tentative="1">
       <w:start w:val="1"/>
       <w:numFmt w:val="lowerRoman"/>
       <w:lvlText w:val="%6."/>
@@ -13048,7 +13048,7 @@
         <w:ind w:left="4320" w:hanging="180"/>
       </w:pPr>
     </w:lvl>
-    <w:lvl w:ilvl="6" w:tplc="65579020" w:tentative="1">
+    <w:lvl w:ilvl="6" w:tplc="34301394" w:tentative="1">
       <w:start w:val="1"/>
       <w:numFmt w:val="decimal"/>
       <w:lvlText w:val="%7."/>
@@ -13057,7 +13057,7 @@
         <w:ind w:left="5040" w:hanging="360"/>
       </w:pPr>
     </w:lvl>
-    <w:lvl w:ilvl="7" w:tplc="65579020" w:tentative="1">
+    <w:lvl w:ilvl="7" w:tplc="34301394" w:tentative="1">
       <w:start w:val="1"/>
       <w:numFmt w:val="lowerLetter"/>
       <w:lvlText w:val="%8."/>
@@ -13066,7 +13066,7 @@
         <w:ind w:left="5760" w:hanging="360"/>
       </w:pPr>
     </w:lvl>
-    <w:lvl w:ilvl="8" w:tplc="65579020" w:tentative="1">
+    <w:lvl w:ilvl="8" w:tplc="34301394" w:tentative="1">
       <w:start w:val="1"/>
       <w:numFmt w:val="lowerRoman"/>
       <w:lvlText w:val="%9."/>
@@ -13076,9 +13076,9 @@
       </w:pPr>
     </w:lvl>
   </w:abstractNum>
-  <w:abstractNum w:abstractNumId="63787460">
+  <w:abstractNum w:abstractNumId="10452408">
     <w:multiLevelType w:val="hybridMultilevel"/>
-    <w:lvl w:ilvl="0" w:tplc="90541833">
+    <w:lvl w:ilvl="0" w:tplc="13531621">
       <w:start w:val="1"/>
       <w:numFmt w:val="bullet"/>
       <w:lvlText w:val=""/>
@@ -14350,11 +14350,11 @@
   <w:num w:numId="7">
     <w:abstractNumId w:val="11"/>
   </w:num>
-  <w:num w:numId="63787460">
-    <w:abstractNumId w:val="63787460"/>
+  <w:num w:numId="10452408">
+    <w:abstractNumId w:val="10452408"/>
   </w:num>
-  <w:num w:numId="63787461">
-    <w:abstractNumId w:val="63787461"/>
+  <w:num w:numId="10452409">
+    <w:abstractNumId w:val="10452409"/>
   </w:num>
   <w:numIdMacAtCleanup w:val="7"/>
 </w:numbering>

--- a/public/newmatriz.docx
+++ b/public/newmatriz.docx
@@ -5280,7 +5280,7 @@
                 <w:rFonts w:cs="Times New Roman"/>
                 <w:lang w:val="pt-BR"/>
               </w:rPr>
-              <w:t xml:space="preserve">Estágio Curricular Supervisionado I</w:t>
+              <w:t xml:space="preserve">Estágio I</w:t>
             </w:r>
           </w:p>
         </w:tc>
@@ -12992,9 +12992,9 @@
 
 <file path=word/numbering.xml><?xml version="1.0" encoding="utf-8"?>
 <w:numbering xmlns:wpc="http://schemas.microsoft.com/office/word/2010/wordprocessingCanvas" xmlns:cx="http://schemas.microsoft.com/office/drawing/2014/chartex" xmlns:cx1="http://schemas.microsoft.com/office/drawing/2015/9/8/chartex" xmlns:cx2="http://schemas.microsoft.com/office/drawing/2015/10/21/chartex" xmlns:cx3="http://schemas.microsoft.com/office/drawing/2016/5/9/chartex" xmlns:cx4="http://schemas.microsoft.com/office/drawing/2016/5/10/chartex" xmlns:cx5="http://schemas.microsoft.com/office/drawing/2016/5/11/chartex" xmlns:cx6="http://schemas.microsoft.com/office/drawing/2016/5/12/chartex" xmlns:cx7="http://schemas.microsoft.com/office/drawing/2016/5/13/chartex" xmlns:cx8="http://schemas.microsoft.com/office/drawing/2016/5/14/chartex" xmlns:mc="http://schemas.openxmlformats.org/markup-compatibility/2006" xmlns:aink="http://schemas.microsoft.com/office/drawing/2016/ink" xmlns:am3d="http://schemas.microsoft.com/office/drawing/2017/model3d" xmlns:o="urn:schemas-microsoft-com:office:office" xmlns:r="http://schemas.openxmlformats.org/officeDocument/2006/relationships" xmlns:m="http://schemas.openxmlformats.org/officeDocument/2006/math" xmlns:v="urn:schemas-microsoft-com:vml" xmlns:wp14="http://schemas.microsoft.com/office/word/2010/wordprocessingDrawing" xmlns:wp="http://schemas.openxmlformats.org/drawingml/2006/wordprocessingDrawing" xmlns:w10="urn:schemas-microsoft-com:office:word" xmlns:w="http://schemas.openxmlformats.org/wordprocessingml/2006/main" xmlns:w14="http://schemas.microsoft.com/office/word/2010/wordml" xmlns:w15="http://schemas.microsoft.com/office/word/2012/wordml" xmlns:w16cid="http://schemas.microsoft.com/office/word/2016/wordml/cid" xmlns:w16se="http://schemas.microsoft.com/office/word/2015/wordml/symex" xmlns:wpg="http://schemas.microsoft.com/office/word/2010/wordprocessingGroup" xmlns:wpi="http://schemas.microsoft.com/office/word/2010/wordprocessingInk" xmlns:wne="http://schemas.microsoft.com/office/word/2006/wordml" xmlns:wps="http://schemas.microsoft.com/office/word/2010/wordprocessingShape" mc:Ignorable="w14 w15 w16se w16cid wp14">
-  <w:abstractNum w:abstractNumId="10452409">
+  <w:abstractNum w:abstractNumId="18474671">
     <w:multiLevelType w:val="hybridMultilevel"/>
-    <w:lvl w:ilvl="0" w:tplc="34301394">
+    <w:lvl w:ilvl="0" w:tplc="40486026">
       <w:start w:val="1"/>
       <w:numFmt w:val="decimal"/>
       <w:lvlText w:val="%1."/>
@@ -13003,7 +13003,7 @@
         <w:ind w:left="720" w:hanging="360"/>
       </w:pPr>
     </w:lvl>
-    <w:lvl w:ilvl="1" w:tplc="34301394" w:tentative="1">
+    <w:lvl w:ilvl="1" w:tplc="40486026" w:tentative="1">
       <w:start w:val="1"/>
       <w:numFmt w:val="lowerLetter"/>
       <w:lvlText w:val="%2."/>
@@ -13012,7 +13012,7 @@
         <w:ind w:left="1440" w:hanging="360"/>
       </w:pPr>
     </w:lvl>
-    <w:lvl w:ilvl="2" w:tplc="34301394" w:tentative="1">
+    <w:lvl w:ilvl="2" w:tplc="40486026" w:tentative="1">
       <w:start w:val="1"/>
       <w:numFmt w:val="lowerRoman"/>
       <w:lvlText w:val="%3."/>
@@ -13021,7 +13021,7 @@
         <w:ind w:left="2160" w:hanging="180"/>
       </w:pPr>
     </w:lvl>
-    <w:lvl w:ilvl="3" w:tplc="34301394" w:tentative="1">
+    <w:lvl w:ilvl="3" w:tplc="40486026" w:tentative="1">
       <w:start w:val="1"/>
       <w:numFmt w:val="decimal"/>
       <w:lvlText w:val="%4."/>
@@ -13030,7 +13030,7 @@
         <w:ind w:left="2880" w:hanging="360"/>
       </w:pPr>
     </w:lvl>
-    <w:lvl w:ilvl="4" w:tplc="34301394" w:tentative="1">
+    <w:lvl w:ilvl="4" w:tplc="40486026" w:tentative="1">
       <w:start w:val="1"/>
       <w:numFmt w:val="lowerLetter"/>
       <w:lvlText w:val="%5."/>
@@ -13039,7 +13039,7 @@
         <w:ind w:left="3600" w:hanging="360"/>
       </w:pPr>
     </w:lvl>
-    <w:lvl w:ilvl="5" w:tplc="34301394" w:tentative="1">
+    <w:lvl w:ilvl="5" w:tplc="40486026" w:tentative="1">
       <w:start w:val="1"/>
       <w:numFmt w:val="lowerRoman"/>
       <w:lvlText w:val="%6."/>
@@ -13048,7 +13048,7 @@
         <w:ind w:left="4320" w:hanging="180"/>
       </w:pPr>
     </w:lvl>
-    <w:lvl w:ilvl="6" w:tplc="34301394" w:tentative="1">
+    <w:lvl w:ilvl="6" w:tplc="40486026" w:tentative="1">
       <w:start w:val="1"/>
       <w:numFmt w:val="decimal"/>
       <w:lvlText w:val="%7."/>
@@ -13057,7 +13057,7 @@
         <w:ind w:left="5040" w:hanging="360"/>
       </w:pPr>
     </w:lvl>
-    <w:lvl w:ilvl="7" w:tplc="34301394" w:tentative="1">
+    <w:lvl w:ilvl="7" w:tplc="40486026" w:tentative="1">
       <w:start w:val="1"/>
       <w:numFmt w:val="lowerLetter"/>
       <w:lvlText w:val="%8."/>
@@ -13066,7 +13066,7 @@
         <w:ind w:left="5760" w:hanging="360"/>
       </w:pPr>
     </w:lvl>
-    <w:lvl w:ilvl="8" w:tplc="34301394" w:tentative="1">
+    <w:lvl w:ilvl="8" w:tplc="40486026" w:tentative="1">
       <w:start w:val="1"/>
       <w:numFmt w:val="lowerRoman"/>
       <w:lvlText w:val="%9."/>
@@ -13076,9 +13076,9 @@
       </w:pPr>
     </w:lvl>
   </w:abstractNum>
-  <w:abstractNum w:abstractNumId="10452408">
+  <w:abstractNum w:abstractNumId="18474670">
     <w:multiLevelType w:val="hybridMultilevel"/>
-    <w:lvl w:ilvl="0" w:tplc="13531621">
+    <w:lvl w:ilvl="0" w:tplc="60064934">
       <w:start w:val="1"/>
       <w:numFmt w:val="bullet"/>
       <w:lvlText w:val=""/>
@@ -14350,11 +14350,11 @@
   <w:num w:numId="7">
     <w:abstractNumId w:val="11"/>
   </w:num>
-  <w:num w:numId="10452408">
-    <w:abstractNumId w:val="10452408"/>
+  <w:num w:numId="18474670">
+    <w:abstractNumId w:val="18474670"/>
   </w:num>
-  <w:num w:numId="10452409">
-    <w:abstractNumId w:val="10452409"/>
+  <w:num w:numId="18474671">
+    <w:abstractNumId w:val="18474671"/>
   </w:num>
   <w:numIdMacAtCleanup w:val="7"/>
 </w:numbering>

--- a/public/newmatriz.docx
+++ b/public/newmatriz.docx
@@ -12992,9 +12992,9 @@
 
 <file path=word/numbering.xml><?xml version="1.0" encoding="utf-8"?>
 <w:numbering xmlns:wpc="http://schemas.microsoft.com/office/word/2010/wordprocessingCanvas" xmlns:cx="http://schemas.microsoft.com/office/drawing/2014/chartex" xmlns:cx1="http://schemas.microsoft.com/office/drawing/2015/9/8/chartex" xmlns:cx2="http://schemas.microsoft.com/office/drawing/2015/10/21/chartex" xmlns:cx3="http://schemas.microsoft.com/office/drawing/2016/5/9/chartex" xmlns:cx4="http://schemas.microsoft.com/office/drawing/2016/5/10/chartex" xmlns:cx5="http://schemas.microsoft.com/office/drawing/2016/5/11/chartex" xmlns:cx6="http://schemas.microsoft.com/office/drawing/2016/5/12/chartex" xmlns:cx7="http://schemas.microsoft.com/office/drawing/2016/5/13/chartex" xmlns:cx8="http://schemas.microsoft.com/office/drawing/2016/5/14/chartex" xmlns:mc="http://schemas.openxmlformats.org/markup-compatibility/2006" xmlns:aink="http://schemas.microsoft.com/office/drawing/2016/ink" xmlns:am3d="http://schemas.microsoft.com/office/drawing/2017/model3d" xmlns:o="urn:schemas-microsoft-com:office:office" xmlns:r="http://schemas.openxmlformats.org/officeDocument/2006/relationships" xmlns:m="http://schemas.openxmlformats.org/officeDocument/2006/math" xmlns:v="urn:schemas-microsoft-com:vml" xmlns:wp14="http://schemas.microsoft.com/office/word/2010/wordprocessingDrawing" xmlns:wp="http://schemas.openxmlformats.org/drawingml/2006/wordprocessingDrawing" xmlns:w10="urn:schemas-microsoft-com:office:word" xmlns:w="http://schemas.openxmlformats.org/wordprocessingml/2006/main" xmlns:w14="http://schemas.microsoft.com/office/word/2010/wordml" xmlns:w15="http://schemas.microsoft.com/office/word/2012/wordml" xmlns:w16cid="http://schemas.microsoft.com/office/word/2016/wordml/cid" xmlns:w16se="http://schemas.microsoft.com/office/word/2015/wordml/symex" xmlns:wpg="http://schemas.microsoft.com/office/word/2010/wordprocessingGroup" xmlns:wpi="http://schemas.microsoft.com/office/word/2010/wordprocessingInk" xmlns:wne="http://schemas.microsoft.com/office/word/2006/wordml" xmlns:wps="http://schemas.microsoft.com/office/word/2010/wordprocessingShape" mc:Ignorable="w14 w15 w16se w16cid wp14">
-  <w:abstractNum w:abstractNumId="18474671">
+  <w:abstractNum w:abstractNumId="25416663">
     <w:multiLevelType w:val="hybridMultilevel"/>
-    <w:lvl w:ilvl="0" w:tplc="40486026">
+    <w:lvl w:ilvl="0" w:tplc="68501133">
       <w:start w:val="1"/>
       <w:numFmt w:val="decimal"/>
       <w:lvlText w:val="%1."/>
@@ -13003,7 +13003,7 @@
         <w:ind w:left="720" w:hanging="360"/>
       </w:pPr>
     </w:lvl>
-    <w:lvl w:ilvl="1" w:tplc="40486026" w:tentative="1">
+    <w:lvl w:ilvl="1" w:tplc="68501133" w:tentative="1">
       <w:start w:val="1"/>
       <w:numFmt w:val="lowerLetter"/>
       <w:lvlText w:val="%2."/>
@@ -13012,7 +13012,7 @@
         <w:ind w:left="1440" w:hanging="360"/>
       </w:pPr>
     </w:lvl>
-    <w:lvl w:ilvl="2" w:tplc="40486026" w:tentative="1">
+    <w:lvl w:ilvl="2" w:tplc="68501133" w:tentative="1">
       <w:start w:val="1"/>
       <w:numFmt w:val="lowerRoman"/>
       <w:lvlText w:val="%3."/>
@@ -13021,7 +13021,7 @@
         <w:ind w:left="2160" w:hanging="180"/>
       </w:pPr>
     </w:lvl>
-    <w:lvl w:ilvl="3" w:tplc="40486026" w:tentative="1">
+    <w:lvl w:ilvl="3" w:tplc="68501133" w:tentative="1">
       <w:start w:val="1"/>
       <w:numFmt w:val="decimal"/>
       <w:lvlText w:val="%4."/>
@@ -13030,7 +13030,7 @@
         <w:ind w:left="2880" w:hanging="360"/>
       </w:pPr>
     </w:lvl>
-    <w:lvl w:ilvl="4" w:tplc="40486026" w:tentative="1">
+    <w:lvl w:ilvl="4" w:tplc="68501133" w:tentative="1">
       <w:start w:val="1"/>
       <w:numFmt w:val="lowerLetter"/>
       <w:lvlText w:val="%5."/>
@@ -13039,7 +13039,7 @@
         <w:ind w:left="3600" w:hanging="360"/>
       </w:pPr>
     </w:lvl>
-    <w:lvl w:ilvl="5" w:tplc="40486026" w:tentative="1">
+    <w:lvl w:ilvl="5" w:tplc="68501133" w:tentative="1">
       <w:start w:val="1"/>
       <w:numFmt w:val="lowerRoman"/>
       <w:lvlText w:val="%6."/>
@@ -13048,7 +13048,7 @@
         <w:ind w:left="4320" w:hanging="180"/>
       </w:pPr>
     </w:lvl>
-    <w:lvl w:ilvl="6" w:tplc="40486026" w:tentative="1">
+    <w:lvl w:ilvl="6" w:tplc="68501133" w:tentative="1">
       <w:start w:val="1"/>
       <w:numFmt w:val="decimal"/>
       <w:lvlText w:val="%7."/>
@@ -13057,7 +13057,7 @@
         <w:ind w:left="5040" w:hanging="360"/>
       </w:pPr>
     </w:lvl>
-    <w:lvl w:ilvl="7" w:tplc="40486026" w:tentative="1">
+    <w:lvl w:ilvl="7" w:tplc="68501133" w:tentative="1">
       <w:start w:val="1"/>
       <w:numFmt w:val="lowerLetter"/>
       <w:lvlText w:val="%8."/>
@@ -13066,7 +13066,7 @@
         <w:ind w:left="5760" w:hanging="360"/>
       </w:pPr>
     </w:lvl>
-    <w:lvl w:ilvl="8" w:tplc="40486026" w:tentative="1">
+    <w:lvl w:ilvl="8" w:tplc="68501133" w:tentative="1">
       <w:start w:val="1"/>
       <w:numFmt w:val="lowerRoman"/>
       <w:lvlText w:val="%9."/>
@@ -13076,9 +13076,9 @@
       </w:pPr>
     </w:lvl>
   </w:abstractNum>
-  <w:abstractNum w:abstractNumId="18474670">
+  <w:abstractNum w:abstractNumId="25416662">
     <w:multiLevelType w:val="hybridMultilevel"/>
-    <w:lvl w:ilvl="0" w:tplc="60064934">
+    <w:lvl w:ilvl="0" w:tplc="89845308">
       <w:start w:val="1"/>
       <w:numFmt w:val="bullet"/>
       <w:lvlText w:val=""/>
@@ -14350,11 +14350,11 @@
   <w:num w:numId="7">
     <w:abstractNumId w:val="11"/>
   </w:num>
-  <w:num w:numId="18474670">
-    <w:abstractNumId w:val="18474670"/>
+  <w:num w:numId="25416662">
+    <w:abstractNumId w:val="25416662"/>
   </w:num>
-  <w:num w:numId="18474671">
-    <w:abstractNumId w:val="18474671"/>
+  <w:num w:numId="25416663">
+    <w:abstractNumId w:val="25416663"/>
   </w:num>
   <w:numIdMacAtCleanup w:val="7"/>
 </w:numbering>

--- a/public/newmatriz.docx
+++ b/public/newmatriz.docx
@@ -12992,9 +12992,9 @@
 
 <file path=word/numbering.xml><?xml version="1.0" encoding="utf-8"?>
 <w:numbering xmlns:wpc="http://schemas.microsoft.com/office/word/2010/wordprocessingCanvas" xmlns:cx="http://schemas.microsoft.com/office/drawing/2014/chartex" xmlns:cx1="http://schemas.microsoft.com/office/drawing/2015/9/8/chartex" xmlns:cx2="http://schemas.microsoft.com/office/drawing/2015/10/21/chartex" xmlns:cx3="http://schemas.microsoft.com/office/drawing/2016/5/9/chartex" xmlns:cx4="http://schemas.microsoft.com/office/drawing/2016/5/10/chartex" xmlns:cx5="http://schemas.microsoft.com/office/drawing/2016/5/11/chartex" xmlns:cx6="http://schemas.microsoft.com/office/drawing/2016/5/12/chartex" xmlns:cx7="http://schemas.microsoft.com/office/drawing/2016/5/13/chartex" xmlns:cx8="http://schemas.microsoft.com/office/drawing/2016/5/14/chartex" xmlns:mc="http://schemas.openxmlformats.org/markup-compatibility/2006" xmlns:aink="http://schemas.microsoft.com/office/drawing/2016/ink" xmlns:am3d="http://schemas.microsoft.com/office/drawing/2017/model3d" xmlns:o="urn:schemas-microsoft-com:office:office" xmlns:r="http://schemas.openxmlformats.org/officeDocument/2006/relationships" xmlns:m="http://schemas.openxmlformats.org/officeDocument/2006/math" xmlns:v="urn:schemas-microsoft-com:vml" xmlns:wp14="http://schemas.microsoft.com/office/word/2010/wordprocessingDrawing" xmlns:wp="http://schemas.openxmlformats.org/drawingml/2006/wordprocessingDrawing" xmlns:w10="urn:schemas-microsoft-com:office:word" xmlns:w="http://schemas.openxmlformats.org/wordprocessingml/2006/main" xmlns:w14="http://schemas.microsoft.com/office/word/2010/wordml" xmlns:w15="http://schemas.microsoft.com/office/word/2012/wordml" xmlns:w16cid="http://schemas.microsoft.com/office/word/2016/wordml/cid" xmlns:w16se="http://schemas.microsoft.com/office/word/2015/wordml/symex" xmlns:wpg="http://schemas.microsoft.com/office/word/2010/wordprocessingGroup" xmlns:wpi="http://schemas.microsoft.com/office/word/2010/wordprocessingInk" xmlns:wne="http://schemas.microsoft.com/office/word/2006/wordml" xmlns:wps="http://schemas.microsoft.com/office/word/2010/wordprocessingShape" mc:Ignorable="w14 w15 w16se w16cid wp14">
-  <w:abstractNum w:abstractNumId="25416663">
+  <w:abstractNum w:abstractNumId="81423361">
     <w:multiLevelType w:val="hybridMultilevel"/>
-    <w:lvl w:ilvl="0" w:tplc="68501133">
+    <w:lvl w:ilvl="0" w:tplc="27669444">
       <w:start w:val="1"/>
       <w:numFmt w:val="decimal"/>
       <w:lvlText w:val="%1."/>
@@ -13003,7 +13003,7 @@
         <w:ind w:left="720" w:hanging="360"/>
       </w:pPr>
     </w:lvl>
-    <w:lvl w:ilvl="1" w:tplc="68501133" w:tentative="1">
+    <w:lvl w:ilvl="1" w:tplc="27669444" w:tentative="1">
       <w:start w:val="1"/>
       <w:numFmt w:val="lowerLetter"/>
       <w:lvlText w:val="%2."/>
@@ -13012,7 +13012,7 @@
         <w:ind w:left="1440" w:hanging="360"/>
       </w:pPr>
     </w:lvl>
-    <w:lvl w:ilvl="2" w:tplc="68501133" w:tentative="1">
+    <w:lvl w:ilvl="2" w:tplc="27669444" w:tentative="1">
       <w:start w:val="1"/>
       <w:numFmt w:val="lowerRoman"/>
       <w:lvlText w:val="%3."/>
@@ -13021,7 +13021,7 @@
         <w:ind w:left="2160" w:hanging="180"/>
       </w:pPr>
     </w:lvl>
-    <w:lvl w:ilvl="3" w:tplc="68501133" w:tentative="1">
+    <w:lvl w:ilvl="3" w:tplc="27669444" w:tentative="1">
       <w:start w:val="1"/>
       <w:numFmt w:val="decimal"/>
       <w:lvlText w:val="%4."/>
@@ -13030,7 +13030,7 @@
         <w:ind w:left="2880" w:hanging="360"/>
       </w:pPr>
     </w:lvl>
-    <w:lvl w:ilvl="4" w:tplc="68501133" w:tentative="1">
+    <w:lvl w:ilvl="4" w:tplc="27669444" w:tentative="1">
       <w:start w:val="1"/>
       <w:numFmt w:val="lowerLetter"/>
       <w:lvlText w:val="%5."/>
@@ -13039,7 +13039,7 @@
         <w:ind w:left="3600" w:hanging="360"/>
       </w:pPr>
     </w:lvl>
-    <w:lvl w:ilvl="5" w:tplc="68501133" w:tentative="1">
+    <w:lvl w:ilvl="5" w:tplc="27669444" w:tentative="1">
       <w:start w:val="1"/>
       <w:numFmt w:val="lowerRoman"/>
       <w:lvlText w:val="%6."/>
@@ -13048,7 +13048,7 @@
         <w:ind w:left="4320" w:hanging="180"/>
       </w:pPr>
     </w:lvl>
-    <w:lvl w:ilvl="6" w:tplc="68501133" w:tentative="1">
+    <w:lvl w:ilvl="6" w:tplc="27669444" w:tentative="1">
       <w:start w:val="1"/>
       <w:numFmt w:val="decimal"/>
       <w:lvlText w:val="%7."/>
@@ -13057,7 +13057,7 @@
         <w:ind w:left="5040" w:hanging="360"/>
       </w:pPr>
     </w:lvl>
-    <w:lvl w:ilvl="7" w:tplc="68501133" w:tentative="1">
+    <w:lvl w:ilvl="7" w:tplc="27669444" w:tentative="1">
       <w:start w:val="1"/>
       <w:numFmt w:val="lowerLetter"/>
       <w:lvlText w:val="%8."/>
@@ -13066,7 +13066,7 @@
         <w:ind w:left="5760" w:hanging="360"/>
       </w:pPr>
     </w:lvl>
-    <w:lvl w:ilvl="8" w:tplc="68501133" w:tentative="1">
+    <w:lvl w:ilvl="8" w:tplc="27669444" w:tentative="1">
       <w:start w:val="1"/>
       <w:numFmt w:val="lowerRoman"/>
       <w:lvlText w:val="%9."/>
@@ -13076,9 +13076,9 @@
       </w:pPr>
     </w:lvl>
   </w:abstractNum>
-  <w:abstractNum w:abstractNumId="25416662">
+  <w:abstractNum w:abstractNumId="81423360">
     <w:multiLevelType w:val="hybridMultilevel"/>
-    <w:lvl w:ilvl="0" w:tplc="89845308">
+    <w:lvl w:ilvl="0" w:tplc="97118061">
       <w:start w:val="1"/>
       <w:numFmt w:val="bullet"/>
       <w:lvlText w:val=""/>
@@ -14350,11 +14350,11 @@
   <w:num w:numId="7">
     <w:abstractNumId w:val="11"/>
   </w:num>
-  <w:num w:numId="25416662">
-    <w:abstractNumId w:val="25416662"/>
+  <w:num w:numId="81423360">
+    <w:abstractNumId w:val="81423360"/>
   </w:num>
-  <w:num w:numId="25416663">
-    <w:abstractNumId w:val="25416663"/>
+  <w:num w:numId="81423361">
+    <w:abstractNumId w:val="81423361"/>
   </w:num>
   <w:numIdMacAtCleanup w:val="7"/>
 </w:numbering>
